--- a/Chapter 0 - The witch in Promethia/0-4 突破、脱出.docx
+++ b/Chapter 0 - The witch in Promethia/0-4 突破、脱出.docx
@@ -318,7 +318,13 @@
         <w:rPr>
           <w:rFonts w:hint="eastAsia"/>
         </w:rPr>
-        <w:t>E-II</w:t>
+        <w:t>E-I</w:t>
+      </w:r>
+      <w:r>
+        <w:rPr>
+          <w:rFonts w:hint="eastAsia"/>
+        </w:rPr>
+        <w:t>II</w:t>
       </w:r>
       <w:r>
         <w:rPr>
@@ -384,11 +390,6 @@
       </w:r>
     </w:p>
     <w:p>
-      <w:pPr>
-        <w:rPr>
-          <w:rFonts w:hint="eastAsia"/>
-        </w:rPr>
-      </w:pPr>
       <w:r>
         <w:rPr>
           <w:rFonts w:hint="eastAsia"/>
@@ -424,6 +425,12 @@
           <w:rFonts w:hint="eastAsia"/>
         </w:rPr>
         <w:t>、タオ曰く、どうもこの騒ぎを喜んでいる連中がいるらしい。五言絶句を読めるほど美しい状況にはないということだ。</w:t>
+      </w:r>
+      <w:r>
+        <w:rPr>
+          <w:rFonts w:hint="eastAsia"/>
+        </w:rPr>
+        <w:t>趣味が合わん奴だな。</w:t>
       </w:r>
     </w:p>
     <w:p>
@@ -671,7 +678,19 @@
         <w:rPr>
           <w:rFonts w:hint="eastAsia"/>
         </w:rPr>
-        <w:t>能力「アストラル」の二重保持者で、転移前は世界的に著名な</w:t>
+        <w:t>能力「アストラル」の</w:t>
+      </w:r>
+      <w:r>
+        <w:rPr>
+          <w:rFonts w:hint="eastAsia"/>
+        </w:rPr>
+        <w:t>三</w:t>
+      </w:r>
+      <w:r>
+        <w:rPr>
+          <w:rFonts w:hint="eastAsia"/>
+        </w:rPr>
+        <w:t>重保持者で、転移前は世界的に著名な</w:t>
       </w:r>
       <w:r>
         <w:ruby>
@@ -763,11 +782,6 @@
       </w:r>
     </w:p>
     <w:p>
-      <w:pPr>
-        <w:rPr>
-          <w:rFonts w:hint="eastAsia"/>
-        </w:rPr>
-      </w:pPr>
       <w:r>
         <w:rPr>
           <w:rFonts w:hint="eastAsia"/>
@@ -780,6 +794,270 @@
           <w:rFonts w:hint="eastAsia"/>
         </w:rPr>
         <w:t>で、身体全体は筋肉に覆われていた。アリーは自分が授かった能力を見て、ネットランナーからスタイルを変更した。勿論ネットランニングもするが、今やどちらかと言えばソロに近い仕事の方が多い。</w:t>
+      </w:r>
+    </w:p>
+    <w:p>
+      <w:r>
+        <w:rPr>
+          <w:rFonts w:hint="eastAsia"/>
+        </w:rPr>
+        <w:t xml:space="preserve">　今回もどちらかと言えばソロ臭い仕事だ。神経膠が脱出するまでの間に拠点の場所を特定、入り口のセキュリティを落とし、侵入してできる限り</w:t>
+      </w:r>
+      <w:r>
+        <w:rPr>
+          <w:rFonts w:hint="eastAsia"/>
+        </w:rPr>
+        <w:t>多くの</w:t>
+      </w:r>
+      <w:r>
+        <w:rPr>
+          <w:rFonts w:hint="eastAsia"/>
+        </w:rPr>
+        <w:t>転移者を</w:t>
+      </w:r>
+      <w:r>
+        <w:rPr>
+          <w:rFonts w:hint="eastAsia"/>
+        </w:rPr>
+        <w:t>救出する</w:t>
+      </w:r>
+      <w:r>
+        <w:rPr>
+          <w:rFonts w:hint="eastAsia"/>
+        </w:rPr>
+        <w:t>。</w:t>
+      </w:r>
+    </w:p>
+    <w:p>
+      <w:r>
+        <w:rPr>
+          <w:rFonts w:hint="eastAsia"/>
+        </w:rPr>
+        <w:t xml:space="preserve">　ミッションクルーは</w:t>
+      </w:r>
+      <w:r>
+        <w:rPr>
+          <w:rFonts w:hint="eastAsia"/>
+        </w:rPr>
+        <w:t>パイロットを除き</w:t>
+      </w:r>
+      <w:r>
+        <w:rPr>
+          <w:rFonts w:hint="eastAsia"/>
+        </w:rPr>
+        <w:t>3</w:t>
+      </w:r>
+      <w:r>
+        <w:rPr>
+          <w:rFonts w:hint="eastAsia"/>
+        </w:rPr>
+        <w:t>人。畏怖を持って捉えられるほどの魔術結社に侵入するにもかかわらず</w:t>
+      </w:r>
+      <w:r>
+        <w:rPr>
+          <w:rFonts w:hint="eastAsia"/>
+        </w:rPr>
+        <w:t>3</w:t>
+      </w:r>
+      <w:r>
+        <w:rPr>
+          <w:rFonts w:hint="eastAsia"/>
+        </w:rPr>
+        <w:t>人しか居ないのは、大人数連れて行くとアリーから</w:t>
+      </w:r>
+      <w:r>
+        <w:rPr>
+          <w:rFonts w:hint="eastAsia"/>
+        </w:rPr>
+        <w:t>FF</w:t>
+      </w:r>
+      <w:r>
+        <w:rPr>
+          <w:rFonts w:hint="eastAsia"/>
+        </w:rPr>
+        <w:t>を食らうからである。つくづく救出任務何て向いていない男だが、逆の有する戦力としては最強である。可能ならば聖女を誘拐あるいは処刑するという副次目標をも追っている頭の足らない錆鷲の上層部からすれば、これ以上ない戦力を投入したつもりなのだろう。</w:t>
+      </w:r>
+    </w:p>
+    <w:p>
+      <w:r>
+        <w:rPr>
+          <w:rFonts w:hint="eastAsia"/>
+        </w:rPr>
+        <w:t xml:space="preserve">　眼下のシリンダーは右へ回転していき、徐々にスポットが近付いてくる。タオはオプティクスを通じて、「入口」と報告された地点を捉えた、が、それはオーヴァーレイに表示されているだけで、実際の入り口はどこにも見えなかった。ただ四方をビルに囲まれた小さなバスケットコートが存在するだけである。それも、かなり寂れている。</w:t>
+      </w:r>
+    </w:p>
+    <w:p>
+      <w:r>
+        <w:rPr>
+          <w:rFonts w:hint="eastAsia"/>
+        </w:rPr>
+        <w:t xml:space="preserve">　「こんなところに天下の神経膠の拠点が眠ってるとはなァ</w:t>
+      </w:r>
+      <w:r>
+        <w:t>…</w:t>
+      </w:r>
+    </w:p>
+    <w:p>
+      <w:r>
+        <w:rPr>
+          <w:rFonts w:hint="eastAsia"/>
+        </w:rPr>
+        <w:t xml:space="preserve">　さっさとアバズレどもを蹴散らしてやるか。あのムカつく</w:t>
+      </w:r>
+      <w:r>
+        <w:rPr>
+          <w:rFonts w:hint="eastAsia"/>
+        </w:rPr>
+        <w:t>白頭もな！」</w:t>
+      </w:r>
+    </w:p>
+    <w:p>
+      <w:r>
+        <w:rPr>
+          <w:rFonts w:hint="eastAsia"/>
+        </w:rPr>
+        <w:t xml:space="preserve">　「おい待て、周辺を確認してから</w:t>
+      </w:r>
+      <w:r>
+        <w:t>…</w:t>
+      </w:r>
+      <w:r>
+        <w:rPr>
+          <w:rFonts w:hint="eastAsia"/>
+        </w:rPr>
+        <w:t>！」</w:t>
+      </w:r>
+    </w:p>
+    <w:p>
+      <w:pPr>
+        <w:rPr>
+          <w:rFonts w:hint="eastAsia"/>
+        </w:rPr>
+      </w:pPr>
+      <w:r>
+        <w:rPr>
+          <w:rFonts w:hint="eastAsia"/>
+        </w:rPr>
+        <w:t xml:space="preserve">　「んなもんもう確認したに決まってんだろォッ！」</w:t>
+      </w:r>
+    </w:p>
+    <w:p>
+      <w:r>
+        <w:rPr>
+          <w:rFonts w:hint="eastAsia"/>
+        </w:rPr>
+        <w:t xml:space="preserve">　聖女への殺意に滾りながら、アリーは先んじて</w:t>
+      </w:r>
+      <w:r>
+        <w:rPr>
+          <w:rFonts w:hint="eastAsia"/>
+        </w:rPr>
+        <w:t>AV</w:t>
+      </w:r>
+      <w:r>
+        <w:rPr>
+          <w:rFonts w:hint="eastAsia"/>
+        </w:rPr>
+        <w:t>から飛び出した。</w:t>
+      </w:r>
+    </w:p>
+    <w:p>
+      <w:r>
+        <w:rPr>
+          <w:rFonts w:hint="eastAsia"/>
+        </w:rPr>
+        <w:lastRenderedPageBreak/>
+        <w:t xml:space="preserve">　遅れてタオが</w:t>
+      </w:r>
+      <w:r>
+        <w:rPr>
+          <w:rFonts w:hint="eastAsia"/>
+        </w:rPr>
+        <w:t>AV</w:t>
+      </w:r>
+      <w:r>
+        <w:rPr>
+          <w:rFonts w:hint="eastAsia"/>
+        </w:rPr>
+        <w:t>から飛び降りる。</w:t>
+      </w:r>
+    </w:p>
+    <w:p>
+      <w:r>
+        <w:rPr>
+          <w:rFonts w:hint="eastAsia"/>
+        </w:rPr>
+        <w:t xml:space="preserve">　</w:t>
+      </w:r>
+      <w:r>
+        <w:rPr>
+          <w:rFonts w:hint="eastAsia"/>
+        </w:rPr>
+        <w:t>残された、タオとアリーが会話する間ずっと沈黙し続けていた女は、</w:t>
+      </w:r>
+      <w:r>
+        <w:rPr>
+          <w:rFonts w:hint="eastAsia"/>
+        </w:rPr>
+        <w:t>何の前触れもなく飛び降りたかと思うと、音もなくバスケットコートに着地した。</w:t>
+      </w:r>
+    </w:p>
+    <w:p>
+      <w:r>
+        <w:rPr>
+          <w:rFonts w:hint="eastAsia"/>
+        </w:rPr>
+        <w:t xml:space="preserve">　「</w:t>
+      </w:r>
+      <w:r>
+        <w:ruby>
+          <w:rubyPr>
+            <w:rubyAlign w:val="distributeSpace"/>
+            <w:hps w:val="12"/>
+            <w:hpsRaise w:val="22"/>
+            <w:hpsBaseText w:val="24"/>
+            <w:lid w:val="ja-JP"/>
+          </w:rubyPr>
+          <w:rt>
+            <w:r>
+              <w:rPr>
+                <w:rFonts w:ascii="游ゴシック" w:eastAsia="游ゴシック" w:hAnsi="游ゴシック" w:hint="eastAsia"/>
+                <w:sz w:val="12"/>
+              </w:rPr>
+              <w:t>グラヴィテーショナル・アノマリー</w:t>
+            </w:r>
+          </w:rt>
+          <w:rubyBase>
+            <w:r>
+              <w:rPr>
+                <w:rFonts w:hint="eastAsia"/>
+              </w:rPr>
+              <w:t>重力異常</w:t>
+            </w:r>
+          </w:rubyBase>
+        </w:ruby>
+      </w:r>
+      <w:r>
+        <w:rPr>
+          <w:rFonts w:hint="eastAsia"/>
+        </w:rPr>
+        <w:t>か」</w:t>
+      </w:r>
+    </w:p>
+    <w:p>
+      <w:pPr>
+        <w:rPr>
+          <w:rFonts w:hint="eastAsia"/>
+        </w:rPr>
+      </w:pPr>
+      <w:r>
+        <w:rPr>
+          <w:rFonts w:hint="eastAsia"/>
+        </w:rPr>
+        <w:t xml:space="preserve">　「おうとも、タオよ、この残骸の道は全体が異常みたいなもんだが、こいつは酷い</w:t>
+      </w:r>
+      <w:r>
+        <w:t>…</w:t>
       </w:r>
     </w:p>
     <w:sectPr>
